--- a/templates/templatescotizacion_camaras.docx
+++ b/templates/templatescotizacion_camaras.docx
@@ -10,470 +10,6 @@
           <w:sz w:val="52"/>
         </w:rPr>
       </w:pPr>
-    </w:p>
-    <w:p>
-      <w:pPr>
-        <w:pStyle w:val="Textoindependiente"/>
-        <w:spacing w:before="161"/>
-        <w:rPr>
-          <w:rFonts w:ascii="Times New Roman"/>
-          <w:sz w:val="52"/>
-        </w:rPr>
-      </w:pPr>
-    </w:p>
-    <w:p>
-      <w:pPr>
-        <w:ind w:left="2975"/>
-        <w:rPr>
-          <w:b/>
-          <w:sz w:val="52"/>
-        </w:rPr>
-      </w:pPr>
-      <w:r>
-        <w:rPr>
-          <w:b/>
-          <w:color w:val="122DBC"/>
-          <w:spacing w:val="-14"/>
-          <w:sz w:val="52"/>
-        </w:rPr>
-        <w:t>SMART</w:t>
-      </w:r>
-      <w:r>
-        <w:rPr>
-          <w:b/>
-          <w:color w:val="122DBC"/>
-          <w:spacing w:val="-45"/>
-          <w:sz w:val="52"/>
-        </w:rPr>
-        <w:t xml:space="preserve"> </w:t>
-      </w:r>
-      <w:r>
-        <w:rPr>
-          <w:b/>
-          <w:color w:val="122DBC"/>
-          <w:spacing w:val="-2"/>
-          <w:sz w:val="52"/>
-        </w:rPr>
-        <w:t>PLAGAS</w:t>
-      </w:r>
-    </w:p>
-    <w:p>
-      <w:pPr>
-        <w:pStyle w:val="Textoindependiente"/>
-        <w:spacing w:before="4"/>
-        <w:rPr>
-          <w:b/>
-          <w:sz w:val="92"/>
-        </w:rPr>
-      </w:pPr>
-    </w:p>
-    <w:p>
-      <w:pPr>
-        <w:pStyle w:val="Ttulo"/>
-      </w:pPr>
-      <w:r>
-        <w:rPr>
-          <w:color w:val="3762B8"/>
-          <w:spacing w:val="-14"/>
-        </w:rPr>
-        <w:t>Cotización</w:t>
-      </w:r>
-      <w:r>
-        <w:rPr>
-          <w:color w:val="3762B8"/>
-          <w:spacing w:val="-88"/>
-        </w:rPr>
-        <w:t xml:space="preserve"> </w:t>
-      </w:r>
-      <w:r>
-        <w:rPr>
-          <w:color w:val="3762B8"/>
-          <w:spacing w:val="-14"/>
-        </w:rPr>
-        <w:t>de</w:t>
-      </w:r>
-      <w:r>
-        <w:rPr>
-          <w:color w:val="3762B8"/>
-          <w:spacing w:val="-88"/>
-        </w:rPr>
-        <w:t xml:space="preserve"> </w:t>
-      </w:r>
-      <w:r>
-        <w:rPr>
-          <w:color w:val="3762B8"/>
-          <w:spacing w:val="-14"/>
-        </w:rPr>
-        <w:t>Servicios</w:t>
-      </w:r>
-    </w:p>
-    <w:p>
-      <w:pPr>
-        <w:pStyle w:val="Textoindependiente"/>
-        <w:spacing w:before="10"/>
-        <w:rPr>
-          <w:b/>
-          <w:sz w:val="19"/>
-        </w:rPr>
-      </w:pPr>
-    </w:p>
-    <w:p>
-      <w:pPr>
-        <w:pStyle w:val="Textoindependiente"/>
-        <w:rPr>
-          <w:b/>
-          <w:sz w:val="19"/>
-        </w:rPr>
-        <w:sectPr>
-          <w:type w:val="continuous"/>
-          <w:pgSz w:w="16850" w:h="23810"/>
-          <w:pgMar w:top="0" w:right="1275" w:bottom="0" w:left="1133" w:header="720" w:footer="720" w:gutter="0"/>
-          <w:cols w:space="720"/>
-        </w:sectPr>
-      </w:pPr>
-    </w:p>
-    <w:p>
-      <w:pPr>
-        <w:pStyle w:val="Ttulo1"/>
-        <w:ind w:left="550"/>
-      </w:pPr>
-      <w:r>
-        <w:rPr>
-          <w:color w:val="1F2A5B"/>
-          <w:spacing w:val="-10"/>
-        </w:rPr>
-        <w:t>Datos</w:t>
-      </w:r>
-      <w:r>
-        <w:rPr>
-          <w:color w:val="1F2A5B"/>
-          <w:spacing w:val="-34"/>
-        </w:rPr>
-        <w:t xml:space="preserve"> </w:t>
-      </w:r>
-      <w:r>
-        <w:rPr>
-          <w:color w:val="1F2A5B"/>
-          <w:spacing w:val="-10"/>
-        </w:rPr>
-        <w:t>del</w:t>
-      </w:r>
-      <w:r>
-        <w:rPr>
-          <w:color w:val="1F2A5B"/>
-          <w:spacing w:val="-34"/>
-        </w:rPr>
-        <w:t xml:space="preserve"> </w:t>
-      </w:r>
-      <w:r>
-        <w:rPr>
-          <w:color w:val="1F2A5B"/>
-          <w:spacing w:val="-10"/>
-        </w:rPr>
-        <w:t>Cliente</w:t>
-      </w:r>
-    </w:p>
-    <w:p>
-      <w:pPr>
-        <w:pStyle w:val="Ttulo2"/>
-        <w:ind w:left="550"/>
-      </w:pPr>
-      <w:r>
-        <w:t>{{cliente}}</w:t>
-      </w:r>
-    </w:p>
-    <w:p>
-      <w:pPr>
-        <w:spacing w:before="99"/>
-        <w:ind w:left="550"/>
-        <w:rPr>
-          <w:sz w:val="32"/>
-        </w:rPr>
-      </w:pPr>
-      <w:r>
-        <w:rPr>
-          <w:sz w:val="32"/>
-        </w:rPr>
-        <w:t>{{direccion}}</w:t>
-      </w:r>
-    </w:p>
-    <w:p>
-      <w:pPr>
-        <w:spacing w:before="100"/>
-        <w:ind w:left="550"/>
-        <w:rPr>
-          <w:sz w:val="32"/>
-        </w:rPr>
-      </w:pPr>
-      <w:r>
-        <w:rPr>
-          <w:sz w:val="32"/>
-        </w:rPr>
-        <w:t>{{comuna}}</w:t>
-      </w:r>
-    </w:p>
-    <w:p>
-      <w:pPr>
-        <w:spacing w:before="100"/>
-        <w:ind w:left="550"/>
-        <w:rPr>
-          <w:sz w:val="32"/>
-        </w:rPr>
-      </w:pPr>
-      <w:r>
-        <w:rPr>
-          <w:sz w:val="32"/>
-        </w:rPr>
-        <w:t>{{contacto}}</w:t>
-      </w:r>
-    </w:p>
-    <w:p>
-      <w:pPr>
-        <w:spacing w:before="100"/>
-        <w:ind w:left="550"/>
-        <w:rPr>
-          <w:sz w:val="32"/>
-        </w:rPr>
-      </w:pPr>
-      <w:r>
-        <w:rPr>
-          <w:sz w:val="32"/>
-        </w:rPr>
-        <w:t>{{email}}</w:t>
-      </w:r>
-    </w:p>
-    <w:p>
-      <w:pPr>
-        <w:pStyle w:val="Textoindependiente"/>
-        <w:rPr>
-          <w:sz w:val="32"/>
-        </w:rPr>
-      </w:pPr>
-    </w:p>
-    <w:p>
-      <w:pPr>
-        <w:pStyle w:val="Textoindependiente"/>
-        <w:spacing w:before="66"/>
-        <w:rPr>
-          <w:sz w:val="32"/>
-        </w:rPr>
-      </w:pPr>
-    </w:p>
-    <w:p>
-      <w:pPr>
-        <w:pStyle w:val="Ttulo1"/>
-        <w:spacing w:before="1"/>
-      </w:pPr>
-      <w:r>
-        <w:rPr>
-          <w:color w:val="1F2A5B"/>
-          <w:spacing w:val="-4"/>
-        </w:rPr>
-        <w:t>DESCRIPCIÓN:</w:t>
-      </w:r>
-    </w:p>
-    <w:p>
-      <w:pPr>
-        <w:spacing w:before="89"/>
-        <w:ind w:left="400"/>
-        <w:rPr>
-          <w:b/>
-          <w:sz w:val="36"/>
-        </w:rPr>
-      </w:pPr>
-      <w:r>
-        <w:br w:type="column"/>
-      </w:r>
-      <w:r>
-        <w:rPr>
-          <w:b/>
-          <w:color w:val="1F2A5B"/>
-          <w:spacing w:val="-10"/>
-          <w:sz w:val="36"/>
-        </w:rPr>
-        <w:t>Datos</w:t>
-      </w:r>
-      <w:r>
-        <w:rPr>
-          <w:b/>
-          <w:color w:val="1F2A5B"/>
-          <w:spacing w:val="-34"/>
-          <w:sz w:val="36"/>
-        </w:rPr>
-        <w:t xml:space="preserve"> </w:t>
-      </w:r>
-      <w:r>
-        <w:rPr>
-          <w:b/>
-          <w:color w:val="1F2A5B"/>
-          <w:spacing w:val="-10"/>
-          <w:sz w:val="36"/>
-        </w:rPr>
-        <w:t>del</w:t>
-      </w:r>
-      <w:r>
-        <w:rPr>
-          <w:b/>
-          <w:color w:val="1F2A5B"/>
-          <w:spacing w:val="-34"/>
-          <w:sz w:val="36"/>
-        </w:rPr>
-        <w:t xml:space="preserve"> </w:t>
-      </w:r>
-      <w:r>
-        <w:rPr>
-          <w:b/>
-          <w:color w:val="1F2A5B"/>
-          <w:spacing w:val="-10"/>
-          <w:sz w:val="36"/>
-        </w:rPr>
-        <w:t>Emisor</w:t>
-      </w:r>
-    </w:p>
-    <w:p>
-      <w:pPr>
-        <w:pStyle w:val="Ttulo2"/>
-        <w:ind w:left="400"/>
-      </w:pPr>
-      <w:r>
-        <w:t>SMART</w:t>
-      </w:r>
-      <w:r>
-        <w:rPr>
-          <w:spacing w:val="33"/>
-        </w:rPr>
-        <w:t xml:space="preserve"> </w:t>
-      </w:r>
-      <w:r>
-        <w:t>PLAGAS</w:t>
-      </w:r>
-      <w:r>
-        <w:rPr>
-          <w:spacing w:val="34"/>
-        </w:rPr>
-        <w:t xml:space="preserve"> </w:t>
-      </w:r>
-      <w:r>
-        <w:rPr>
-          <w:spacing w:val="-2"/>
-        </w:rPr>
-        <w:t>E.I.R.L.</w:t>
-      </w:r>
-    </w:p>
-    <w:p>
-      <w:pPr>
-        <w:spacing w:before="99"/>
-        <w:ind w:left="400"/>
-        <w:rPr>
-          <w:sz w:val="32"/>
-        </w:rPr>
-      </w:pPr>
-      <w:r>
-        <w:rPr>
-          <w:sz w:val="32"/>
-        </w:rPr>
-        <w:t>+56</w:t>
-      </w:r>
-      <w:r>
-        <w:rPr>
-          <w:spacing w:val="-25"/>
-          <w:sz w:val="32"/>
-        </w:rPr>
-        <w:t xml:space="preserve"> </w:t>
-      </w:r>
-      <w:r>
-        <w:rPr>
-          <w:sz w:val="32"/>
-        </w:rPr>
-        <w:t>9</w:t>
-      </w:r>
-      <w:r>
-        <w:rPr>
-          <w:spacing w:val="-25"/>
-          <w:sz w:val="32"/>
-        </w:rPr>
-        <w:t xml:space="preserve"> </w:t>
-      </w:r>
-      <w:r>
-        <w:rPr>
-          <w:sz w:val="32"/>
-        </w:rPr>
-        <w:t>5816</w:t>
-      </w:r>
-      <w:r>
-        <w:rPr>
-          <w:spacing w:val="-24"/>
-          <w:sz w:val="32"/>
-        </w:rPr>
-        <w:t xml:space="preserve"> </w:t>
-      </w:r>
-      <w:r>
-        <w:rPr>
-          <w:spacing w:val="-4"/>
-          <w:sz w:val="32"/>
-        </w:rPr>
-        <w:t>6055</w:t>
-      </w:r>
-    </w:p>
-    <w:p>
-      <w:pPr>
-        <w:spacing w:before="100" w:line="302" w:lineRule="auto"/>
-        <w:ind w:left="400" w:right="2619"/>
-        <w:rPr>
-          <w:sz w:val="32"/>
-        </w:rPr>
-      </w:pPr>
-      <w:hyperlink r:id="rId4">
-        <w:r>
-          <w:rPr>
-            <w:spacing w:val="-2"/>
-            <w:sz w:val="32"/>
-          </w:rPr>
-          <w:t>contacto@smartplagas.cl</w:t>
-        </w:r>
-      </w:hyperlink>
-      <w:r>
-        <w:rPr>
-          <w:spacing w:val="-2"/>
-          <w:sz w:val="32"/>
-        </w:rPr>
-        <w:t xml:space="preserve"> </w:t>
-      </w:r>
-      <w:hyperlink r:id="rId5">
-        <w:r>
-          <w:rPr>
-            <w:spacing w:val="-2"/>
-            <w:sz w:val="32"/>
-          </w:rPr>
-          <w:t>www.smartplagas.cl</w:t>
-        </w:r>
-      </w:hyperlink>
-    </w:p>
-    <w:p>
-      <w:pPr>
-        <w:spacing w:line="302" w:lineRule="auto"/>
-        <w:rPr>
-          <w:sz w:val="32"/>
-        </w:rPr>
-        <w:sectPr>
-          <w:type w:val="continuous"/>
-          <w:pgSz w:w="16850" w:h="23810"/>
-          <w:pgMar w:top="0" w:right="1275" w:bottom="0" w:left="1133" w:header="720" w:footer="720" w:gutter="0"/>
-          <w:cols w:num="2" w:space="720" w:equalWidth="0">
-            <w:col w:w="5108" w:space="2688"/>
-            <w:col w:w="6646"/>
-          </w:cols>
-        </w:sectPr>
-      </w:pPr>
-    </w:p>
-    <w:p>
-      <w:pPr>
-        <w:spacing w:before="211" w:line="276" w:lineRule="auto"/>
-        <w:ind w:left="400"/>
-        <w:rPr>
-          <w:sz w:val="32"/>
-        </w:rPr>
-      </w:pPr>
       <w:r>
         <w:rPr>
           <w:noProof/>
@@ -482,16 +18,16 @@
         <mc:AlternateContent>
           <mc:Choice Requires="wpg">
             <w:drawing>
-              <wp:anchor distT="0" distB="0" distL="0" distR="0" simplePos="0" relativeHeight="487507456" behindDoc="1" locked="0" layoutInCell="1" allowOverlap="1" wp14:anchorId="3707BCF5" wp14:editId="3EE8E709">
+              <wp:anchor distT="0" distB="0" distL="0" distR="0" simplePos="0" relativeHeight="487507456" behindDoc="1" locked="0" layoutInCell="1" allowOverlap="1" wp14:anchorId="3707BCF5" wp14:editId="7F60C884">
                 <wp:simplePos x="0" y="0"/>
                 <wp:positionH relativeFrom="page">
-                  <wp:posOffset>509193</wp:posOffset>
+                  <wp:posOffset>603885</wp:posOffset>
                 </wp:positionH>
-                <wp:positionV relativeFrom="page">
-                  <wp:posOffset>0</wp:posOffset>
+                <wp:positionV relativeFrom="margin">
+                  <wp:align>top</wp:align>
                 </wp:positionV>
                 <wp:extent cx="10187940" cy="6147435"/>
-                <wp:effectExtent l="0" t="0" r="0" b="0"/>
+                <wp:effectExtent l="0" t="0" r="3810" b="0"/>
                 <wp:wrapNone/>
                 <wp:docPr id="1" name="Group 1"/>
                 <wp:cNvGraphicFramePr>
@@ -517,7 +53,7 @@
                           <pic:cNvPicPr/>
                         </pic:nvPicPr>
                         <pic:blipFill>
-                          <a:blip r:embed="rId6" cstate="print"/>
+                          <a:blip r:embed="rId4" cstate="print"/>
                           <a:stretch>
                             <a:fillRect/>
                           </a:stretch>
@@ -538,7 +74,7 @@
                           <pic:cNvPicPr/>
                         </pic:nvPicPr>
                         <pic:blipFill>
-                          <a:blip r:embed="rId7" cstate="print"/>
+                          <a:blip r:embed="rId5" cstate="print"/>
                           <a:stretch>
                             <a:fillRect/>
                           </a:stretch>
@@ -561,7 +97,7 @@
           </mc:Choice>
           <mc:Fallback>
             <w:pict>
-              <v:group w14:anchorId="5105F775" id="Group 1" o:spid="_x0000_s1026" style="position:absolute;margin-left:40.1pt;margin-top:0;width:802.2pt;height:484.05pt;z-index:-15809024;mso-wrap-distance-left:0;mso-wrap-distance-right:0;mso-position-horizontal-relative:page;mso-position-vertical-relative:page" coordsize="101879,61474" o:gfxdata="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">
+              <v:group w14:anchorId="1D27ADD3" id="Group 1" o:spid="_x0000_s1026" style="position:absolute;margin-left:47.55pt;margin-top:0;width:802.2pt;height:484.05pt;z-index:-15809024;mso-wrap-distance-left:0;mso-wrap-distance-right:0;mso-position-horizontal-relative:page;mso-position-vertical:top;mso-position-vertical-relative:margin" coordsize="101879,61474" o:gfxdata="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">
                 <v:shapetype id="_x0000_t75" coordsize="21600,21600" o:spt="75" o:preferrelative="t" path="m@4@5l@4@11@9@11@9@5xe" filled="f" stroked="f">
                   <v:stroke joinstyle="miter"/>
                   <v:formulas>
@@ -582,17 +118,495 @@
                   <o:lock v:ext="edit" aspectratio="t"/>
                 </v:shapetype>
                 <v:shape id="Image 2" o:spid="_x0000_s1027" type="#_x0000_t75" style="position:absolute;width:101873;height:61471;visibility:visible;mso-wrap-style:square" o:gfxdata="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">
-                  <v:imagedata r:id="rId8" o:title=""/>
+                  <v:imagedata r:id="rId6" o:title=""/>
                 </v:shape>
                 <v:shape id="Image 3" o:spid="_x0000_s1028" type="#_x0000_t75" style="position:absolute;left:5068;top:3364;width:14664;height:14665;visibility:visible;mso-wrap-style:square" o:gfxdata="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">
-                  <v:imagedata r:id="rId9" o:title=""/>
+                  <v:imagedata r:id="rId7" o:title=""/>
                 </v:shape>
-                <w10:wrap anchorx="page" anchory="page"/>
+                <w10:wrap anchorx="page" anchory="margin"/>
               </v:group>
             </w:pict>
           </mc:Fallback>
         </mc:AlternateContent>
       </w:r>
+    </w:p>
+    <w:p>
+      <w:pPr>
+        <w:pStyle w:val="Textoindependiente"/>
+        <w:spacing w:before="161"/>
+        <w:rPr>
+          <w:rFonts w:ascii="Times New Roman"/>
+          <w:sz w:val="52"/>
+        </w:rPr>
+      </w:pPr>
+    </w:p>
+    <w:p>
+      <w:pPr>
+        <w:ind w:left="2975"/>
+        <w:rPr>
+          <w:b/>
+          <w:sz w:val="52"/>
+        </w:rPr>
+      </w:pPr>
+      <w:r>
+        <w:rPr>
+          <w:b/>
+          <w:color w:val="122DBC"/>
+          <w:spacing w:val="-14"/>
+          <w:sz w:val="52"/>
+        </w:rPr>
+        <w:t>SMART</w:t>
+      </w:r>
+      <w:r>
+        <w:rPr>
+          <w:b/>
+          <w:color w:val="122DBC"/>
+          <w:spacing w:val="-45"/>
+          <w:sz w:val="52"/>
+        </w:rPr>
+        <w:t xml:space="preserve"> </w:t>
+      </w:r>
+      <w:r>
+        <w:rPr>
+          <w:b/>
+          <w:color w:val="122DBC"/>
+          <w:spacing w:val="-2"/>
+          <w:sz w:val="52"/>
+        </w:rPr>
+        <w:t>PLAGAS</w:t>
+      </w:r>
+    </w:p>
+    <w:p>
+      <w:pPr>
+        <w:pStyle w:val="Textoindependiente"/>
+        <w:spacing w:before="4"/>
+        <w:rPr>
+          <w:b/>
+          <w:sz w:val="92"/>
+        </w:rPr>
+      </w:pPr>
+    </w:p>
+    <w:p>
+      <w:pPr>
+        <w:pStyle w:val="Ttulo"/>
+      </w:pPr>
+      <w:r>
+        <w:rPr>
+          <w:color w:val="3762B8"/>
+          <w:spacing w:val="-14"/>
+        </w:rPr>
+        <w:t>Cotización</w:t>
+      </w:r>
+      <w:r>
+        <w:rPr>
+          <w:color w:val="3762B8"/>
+          <w:spacing w:val="-88"/>
+        </w:rPr>
+        <w:t xml:space="preserve"> </w:t>
+      </w:r>
+      <w:r>
+        <w:rPr>
+          <w:color w:val="3762B8"/>
+          <w:spacing w:val="-14"/>
+        </w:rPr>
+        <w:t>de</w:t>
+      </w:r>
+      <w:r>
+        <w:rPr>
+          <w:color w:val="3762B8"/>
+          <w:spacing w:val="-88"/>
+        </w:rPr>
+        <w:t xml:space="preserve"> </w:t>
+      </w:r>
+      <w:r>
+        <w:rPr>
+          <w:color w:val="3762B8"/>
+          <w:spacing w:val="-14"/>
+        </w:rPr>
+        <w:t>Servicios</w:t>
+      </w:r>
+    </w:p>
+    <w:p>
+      <w:pPr>
+        <w:pStyle w:val="Textoindependiente"/>
+        <w:spacing w:before="10"/>
+        <w:rPr>
+          <w:b/>
+          <w:sz w:val="19"/>
+        </w:rPr>
+      </w:pPr>
+    </w:p>
+    <w:p>
+      <w:pPr>
+        <w:pStyle w:val="Textoindependiente"/>
+        <w:rPr>
+          <w:b/>
+          <w:sz w:val="19"/>
+        </w:rPr>
+        <w:sectPr>
+          <w:type w:val="continuous"/>
+          <w:pgSz w:w="16850" w:h="23810"/>
+          <w:pgMar w:top="0" w:right="1275" w:bottom="0" w:left="1133" w:header="720" w:footer="720" w:gutter="0"/>
+          <w:cols w:space="720"/>
+        </w:sectPr>
+      </w:pPr>
+    </w:p>
+    <w:p>
+      <w:pPr>
+        <w:pStyle w:val="Ttulo1"/>
+        <w:ind w:left="550"/>
+      </w:pPr>
+      <w:r>
+        <w:rPr>
+          <w:color w:val="1F2A5B"/>
+          <w:spacing w:val="-10"/>
+        </w:rPr>
+        <w:t>Datos</w:t>
+      </w:r>
+      <w:r>
+        <w:rPr>
+          <w:color w:val="1F2A5B"/>
+          <w:spacing w:val="-34"/>
+        </w:rPr>
+        <w:t xml:space="preserve"> </w:t>
+      </w:r>
+      <w:r>
+        <w:rPr>
+          <w:color w:val="1F2A5B"/>
+          <w:spacing w:val="-10"/>
+        </w:rPr>
+        <w:t>del</w:t>
+      </w:r>
+      <w:r>
+        <w:rPr>
+          <w:color w:val="1F2A5B"/>
+          <w:spacing w:val="-34"/>
+        </w:rPr>
+        <w:t xml:space="preserve"> </w:t>
+      </w:r>
+      <w:r>
+        <w:rPr>
+          <w:color w:val="1F2A5B"/>
+          <w:spacing w:val="-10"/>
+        </w:rPr>
+        <w:t>Cliente</w:t>
+      </w:r>
+    </w:p>
+    <w:p>
+      <w:pPr>
+        <w:pStyle w:val="Ttulo2"/>
+        <w:ind w:left="550"/>
+      </w:pPr>
+      <w:r>
+        <w:t>{{cliente}}</w:t>
+      </w:r>
+    </w:p>
+    <w:p>
+      <w:pPr>
+        <w:spacing w:before="99"/>
+        <w:ind w:left="550"/>
+        <w:rPr>
+          <w:sz w:val="32"/>
+        </w:rPr>
+      </w:pPr>
+      <w:r>
+        <w:rPr>
+          <w:sz w:val="32"/>
+        </w:rPr>
+        <w:t>{{</w:t>
+      </w:r>
+      <w:proofErr w:type="spellStart"/>
+      <w:r>
+        <w:rPr>
+          <w:sz w:val="32"/>
+        </w:rPr>
+        <w:t>direccion</w:t>
+      </w:r>
+      <w:proofErr w:type="spellEnd"/>
+      <w:r>
+        <w:rPr>
+          <w:sz w:val="32"/>
+        </w:rPr>
+        <w:t>}}</w:t>
+      </w:r>
+    </w:p>
+    <w:p>
+      <w:pPr>
+        <w:spacing w:before="100"/>
+        <w:ind w:left="550"/>
+        <w:rPr>
+          <w:sz w:val="32"/>
+        </w:rPr>
+      </w:pPr>
+      <w:r>
+        <w:rPr>
+          <w:sz w:val="32"/>
+        </w:rPr>
+        <w:t>{{comuna}}</w:t>
+      </w:r>
+    </w:p>
+    <w:p>
+      <w:pPr>
+        <w:spacing w:before="100"/>
+        <w:ind w:left="550"/>
+        <w:rPr>
+          <w:sz w:val="32"/>
+        </w:rPr>
+      </w:pPr>
+      <w:r>
+        <w:rPr>
+          <w:sz w:val="32"/>
+        </w:rPr>
+        <w:t>{{contacto}}</w:t>
+      </w:r>
+    </w:p>
+    <w:p>
+      <w:pPr>
+        <w:spacing w:before="100"/>
+        <w:ind w:left="550"/>
+        <w:rPr>
+          <w:sz w:val="32"/>
+        </w:rPr>
+      </w:pPr>
+      <w:r>
+        <w:rPr>
+          <w:sz w:val="32"/>
+        </w:rPr>
+        <w:t>{{email}}</w:t>
+      </w:r>
+    </w:p>
+    <w:p>
+      <w:pPr>
+        <w:pStyle w:val="Textoindependiente"/>
+        <w:rPr>
+          <w:sz w:val="32"/>
+        </w:rPr>
+      </w:pPr>
+    </w:p>
+    <w:p>
+      <w:pPr>
+        <w:pStyle w:val="Textoindependiente"/>
+        <w:spacing w:before="66"/>
+        <w:rPr>
+          <w:sz w:val="32"/>
+        </w:rPr>
+      </w:pPr>
+    </w:p>
+    <w:p>
+      <w:pPr>
+        <w:pStyle w:val="Ttulo1"/>
+        <w:spacing w:before="1"/>
+      </w:pPr>
+      <w:r>
+        <w:rPr>
+          <w:color w:val="1F2A5B"/>
+          <w:spacing w:val="-4"/>
+        </w:rPr>
+        <w:t>DESCRIPCIÓN:</w:t>
+      </w:r>
+    </w:p>
+    <w:p>
+      <w:pPr>
+        <w:spacing w:before="89"/>
+        <w:ind w:left="400"/>
+        <w:rPr>
+          <w:b/>
+          <w:sz w:val="36"/>
+        </w:rPr>
+      </w:pPr>
+      <w:r>
+        <w:br w:type="column"/>
+      </w:r>
+      <w:r>
+        <w:rPr>
+          <w:b/>
+          <w:color w:val="1F2A5B"/>
+          <w:spacing w:val="-10"/>
+          <w:sz w:val="36"/>
+        </w:rPr>
+        <w:t>Datos</w:t>
+      </w:r>
+      <w:r>
+        <w:rPr>
+          <w:b/>
+          <w:color w:val="1F2A5B"/>
+          <w:spacing w:val="-34"/>
+          <w:sz w:val="36"/>
+        </w:rPr>
+        <w:t xml:space="preserve"> </w:t>
+      </w:r>
+      <w:r>
+        <w:rPr>
+          <w:b/>
+          <w:color w:val="1F2A5B"/>
+          <w:spacing w:val="-10"/>
+          <w:sz w:val="36"/>
+        </w:rPr>
+        <w:t>del</w:t>
+      </w:r>
+      <w:r>
+        <w:rPr>
+          <w:b/>
+          <w:color w:val="1F2A5B"/>
+          <w:spacing w:val="-34"/>
+          <w:sz w:val="36"/>
+        </w:rPr>
+        <w:t xml:space="preserve"> </w:t>
+      </w:r>
+      <w:r>
+        <w:rPr>
+          <w:b/>
+          <w:color w:val="1F2A5B"/>
+          <w:spacing w:val="-10"/>
+          <w:sz w:val="36"/>
+        </w:rPr>
+        <w:t>Emisor</w:t>
+      </w:r>
+    </w:p>
+    <w:p>
+      <w:pPr>
+        <w:pStyle w:val="Ttulo2"/>
+        <w:ind w:left="400"/>
+      </w:pPr>
+      <w:r>
+        <w:t>SMART</w:t>
+      </w:r>
+      <w:r>
+        <w:rPr>
+          <w:spacing w:val="33"/>
+        </w:rPr>
+        <w:t xml:space="preserve"> </w:t>
+      </w:r>
+      <w:r>
+        <w:t>PLAGAS</w:t>
+      </w:r>
+      <w:r>
+        <w:rPr>
+          <w:spacing w:val="34"/>
+        </w:rPr>
+        <w:t xml:space="preserve"> </w:t>
+      </w:r>
+      <w:r>
+        <w:rPr>
+          <w:spacing w:val="-2"/>
+        </w:rPr>
+        <w:t>E.I.R.L.</w:t>
+      </w:r>
+    </w:p>
+    <w:p>
+      <w:pPr>
+        <w:spacing w:before="99"/>
+        <w:ind w:left="400"/>
+        <w:rPr>
+          <w:sz w:val="32"/>
+        </w:rPr>
+      </w:pPr>
+      <w:r>
+        <w:rPr>
+          <w:sz w:val="32"/>
+        </w:rPr>
+        <w:t>+56</w:t>
+      </w:r>
+      <w:r>
+        <w:rPr>
+          <w:spacing w:val="-25"/>
+          <w:sz w:val="32"/>
+        </w:rPr>
+        <w:t xml:space="preserve"> </w:t>
+      </w:r>
+      <w:r>
+        <w:rPr>
+          <w:sz w:val="32"/>
+        </w:rPr>
+        <w:t>9</w:t>
+      </w:r>
+      <w:r>
+        <w:rPr>
+          <w:spacing w:val="-25"/>
+          <w:sz w:val="32"/>
+        </w:rPr>
+        <w:t xml:space="preserve"> </w:t>
+      </w:r>
+      <w:r>
+        <w:rPr>
+          <w:sz w:val="32"/>
+        </w:rPr>
+        <w:t>5816</w:t>
+      </w:r>
+      <w:r>
+        <w:rPr>
+          <w:spacing w:val="-24"/>
+          <w:sz w:val="32"/>
+        </w:rPr>
+        <w:t xml:space="preserve"> </w:t>
+      </w:r>
+      <w:r>
+        <w:rPr>
+          <w:spacing w:val="-4"/>
+          <w:sz w:val="32"/>
+        </w:rPr>
+        <w:t>6055</w:t>
+      </w:r>
+    </w:p>
+    <w:p>
+      <w:pPr>
+        <w:spacing w:before="100" w:line="302" w:lineRule="auto"/>
+        <w:ind w:left="400" w:right="2619"/>
+        <w:rPr>
+          <w:sz w:val="32"/>
+        </w:rPr>
+      </w:pPr>
+      <w:hyperlink r:id="rId8">
+        <w:r>
+          <w:rPr>
+            <w:spacing w:val="-2"/>
+            <w:sz w:val="32"/>
+          </w:rPr>
+          <w:t>contacto@smartplagas.cl</w:t>
+        </w:r>
+      </w:hyperlink>
+      <w:r>
+        <w:rPr>
+          <w:spacing w:val="-2"/>
+          <w:sz w:val="32"/>
+        </w:rPr>
+        <w:t xml:space="preserve"> </w:t>
+      </w:r>
+      <w:hyperlink r:id="rId9">
+        <w:r>
+          <w:rPr>
+            <w:spacing w:val="-2"/>
+            <w:sz w:val="32"/>
+          </w:rPr>
+          <w:t>www.smartplagas.cl</w:t>
+        </w:r>
+      </w:hyperlink>
+    </w:p>
+    <w:p>
+      <w:pPr>
+        <w:spacing w:line="302" w:lineRule="auto"/>
+        <w:rPr>
+          <w:sz w:val="32"/>
+        </w:rPr>
+        <w:sectPr>
+          <w:type w:val="continuous"/>
+          <w:pgSz w:w="16850" w:h="23810"/>
+          <w:pgMar w:top="0" w:right="1275" w:bottom="0" w:left="1133" w:header="720" w:footer="720" w:gutter="0"/>
+          <w:cols w:num="2" w:space="720" w:equalWidth="0">
+            <w:col w:w="5108" w:space="2688"/>
+            <w:col w:w="6646"/>
+          </w:cols>
+        </w:sectPr>
+      </w:pPr>
+    </w:p>
+    <w:p>
+      <w:pPr>
+        <w:spacing w:before="211" w:line="276" w:lineRule="auto"/>
+        <w:ind w:left="400"/>
+        <w:rPr>
+          <w:sz w:val="32"/>
+        </w:rPr>
+      </w:pPr>
       <w:r>
         <w:rPr>
           <w:noProof/>
@@ -1354,10 +1368,48 @@
         </mc:AlternateContent>
       </w:r>
       <w:r>
-        <w:rPr>
+        <w:t xml:space="preserve"> </w:t>
+      </w:r>
+      <w:r>
+        <w:rPr>
+          <w:rFonts w:ascii="Segoe UI Emoji" w:hAnsi="Segoe UI Emoji" w:cs="Segoe UI Emoji"/>
           <w:sz w:val="32"/>
         </w:rPr>
-        <w:t>{{servicio}} – {{tipo_camara}}</w:t>
+        <w:t>📷</w:t>
+      </w:r>
+      <w:r>
+        <w:rPr>
+          <w:sz w:val="32"/>
+        </w:rPr>
+        <w:t xml:space="preserve"> {{servicio}} – {{</w:t>
+      </w:r>
+      <w:proofErr w:type="spellStart"/>
+      <w:r>
+        <w:rPr>
+          <w:sz w:val="32"/>
+        </w:rPr>
+        <w:t>cam_tipo</w:t>
+      </w:r>
+      <w:proofErr w:type="spellEnd"/>
+      <w:r>
+        <w:rPr>
+          <w:sz w:val="32"/>
+        </w:rPr>
+        <w:t>}} ({{</w:t>
+      </w:r>
+      <w:proofErr w:type="spellStart"/>
+      <w:r>
+        <w:rPr>
+          <w:sz w:val="32"/>
+        </w:rPr>
+        <w:t>cam_area</w:t>
+      </w:r>
+      <w:proofErr w:type="spellEnd"/>
+      <w:r>
+        <w:rPr>
+          <w:sz w:val="32"/>
+        </w:rPr>
+        <w:t>}}</w:t>
       </w:r>
     </w:p>
     <w:p>
@@ -1395,7 +1447,7 @@
       </w:tblPr>
       <w:tblGrid>
         <w:gridCol w:w="6378"/>
-        <w:gridCol w:w="3096"/>
+        <w:gridCol w:w="2847"/>
         <w:gridCol w:w="4241"/>
       </w:tblGrid>
       <w:tr>
@@ -1554,7 +1606,6 @@
             <w:pPr>
               <w:pStyle w:val="Textoindependiente"/>
               <w:spacing w:before="75"/>
-              <w:jc w:val="center"/>
               <w:rPr>
                 <w:sz w:val="32"/>
                 <w:szCs w:val="32"/>
@@ -1565,23 +1616,7 @@
                 <w:sz w:val="32"/>
                 <w:szCs w:val="32"/>
               </w:rPr>
-              <w:t>{{cam_col_12}}</w:t>
-            </w:r>
-            <w:r>
-              <w:rPr>
-                <w:sz w:val="32"/>
-                <w:szCs w:val="32"/>
-              </w:rPr>
-              <w:tab/>
-              <w:t>{{cam_col_34}}</w:t>
-            </w:r>
-            <w:r>
-              <w:rPr>
-                <w:sz w:val="32"/>
-                <w:szCs w:val="32"/>
-              </w:rPr>
-              <w:tab/>
-              <w:t>{{cam_col_56}}</w:t>
+              <w:t>{{cantidad}}</w:t>
             </w:r>
           </w:p>
         </w:tc>
@@ -1769,6 +1804,28 @@
         <w:pStyle w:val="Ttulo1"/>
         <w:spacing w:before="34"/>
         <w:ind w:left="109"/>
+        <w:rPr>
+          <w:color w:val="1F2A5B"/>
+          <w:spacing w:val="-2"/>
+        </w:rPr>
+      </w:pPr>
+    </w:p>
+    <w:p>
+      <w:pPr>
+        <w:pStyle w:val="Ttulo1"/>
+        <w:spacing w:before="34"/>
+        <w:ind w:left="109"/>
+        <w:rPr>
+          <w:color w:val="1F2A5B"/>
+          <w:spacing w:val="-2"/>
+        </w:rPr>
+      </w:pPr>
+    </w:p>
+    <w:p>
+      <w:pPr>
+        <w:pStyle w:val="Ttulo1"/>
+        <w:spacing w:before="34"/>
+        <w:ind w:left="109"/>
       </w:pPr>
       <w:r>
         <w:rPr>
@@ -1783,31 +1840,31 @@
         <w:pStyle w:val="Textoindependiente"/>
         <w:spacing w:before="284"/>
         <w:ind w:left="109"/>
+        <w:rPr>
+          <w:rFonts w:ascii="Noto Color Emoji" w:hAnsi="Noto Color Emoji"/>
+        </w:rPr>
       </w:pPr>
       <w:r>
         <w:rPr>
           <w:rFonts w:ascii="Segoe UI Emoji" w:hAnsi="Segoe UI Emoji" w:cs="Segoe UI Emoji"/>
-          <w:color w:val="1F2A5B"/>
-          <w:lang w:val="es-CL"/>
-        </w:rPr>
-        <w:t>🗓️</w:t>
-      </w:r>
-      <w:r>
-        <w:rPr>
-          <w:color w:val="1F2A5B"/>
-        </w:rPr>
-        <w:t xml:space="preserve"> </w:t>
-      </w:r>
-      <w:r>
-        <w:rPr>
           <w:b/>
           <w:bCs/>
           <w:color w:val="1F2A5B"/>
         </w:rPr>
+        <w:t>🔒</w:t>
+      </w:r>
+      <w:r>
+        <w:rPr>
+          <w:rFonts w:ascii="Noto Color Emoji" w:hAnsi="Noto Color Emoji"/>
+          <w:b/>
+          <w:bCs/>
+          <w:color w:val="1F2A5B"/>
+        </w:rPr>
         <w:t>Reserva</w:t>
       </w:r>
       <w:r>
         <w:rPr>
+          <w:rFonts w:ascii="Noto Color Emoji" w:hAnsi="Noto Color Emoji"/>
           <w:b/>
           <w:bCs/>
           <w:color w:val="1F2A5B"/>
@@ -1817,6 +1874,7 @@
       </w:r>
       <w:r>
         <w:rPr>
+          <w:rFonts w:ascii="Noto Color Emoji" w:hAnsi="Noto Color Emoji"/>
           <w:b/>
           <w:bCs/>
           <w:color w:val="1F2A5B"/>
@@ -1825,6 +1883,7 @@
       </w:r>
       <w:r>
         <w:rPr>
+          <w:rFonts w:ascii="Noto Color Emoji" w:hAnsi="Noto Color Emoji"/>
           <w:b/>
           <w:bCs/>
           <w:color w:val="1F2A5B"/>
@@ -1834,6 +1893,7 @@
       </w:r>
       <w:r>
         <w:rPr>
+          <w:rFonts w:ascii="Noto Color Emoji" w:hAnsi="Noto Color Emoji"/>
           <w:b/>
           <w:bCs/>
           <w:color w:val="1F2A5B"/>
@@ -1842,6 +1902,7 @@
       </w:r>
       <w:r>
         <w:rPr>
+          <w:rFonts w:ascii="Noto Color Emoji" w:hAnsi="Noto Color Emoji"/>
           <w:color w:val="1F2A5B"/>
           <w:spacing w:val="-6"/>
         </w:rPr>
@@ -1849,12 +1910,14 @@
       </w:r>
       <w:r>
         <w:rPr>
+          <w:rFonts w:ascii="Noto Color Emoji" w:hAnsi="Noto Color Emoji"/>
           <w:color w:val="1F2A5B"/>
         </w:rPr>
         <w:t>Para</w:t>
       </w:r>
       <w:r>
         <w:rPr>
+          <w:rFonts w:ascii="Noto Color Emoji" w:hAnsi="Noto Color Emoji"/>
           <w:color w:val="1F2A5B"/>
           <w:spacing w:val="-6"/>
         </w:rPr>
@@ -1862,12 +1925,14 @@
       </w:r>
       <w:r>
         <w:rPr>
+          <w:rFonts w:ascii="Noto Color Emoji" w:hAnsi="Noto Color Emoji"/>
           <w:color w:val="1F2A5B"/>
         </w:rPr>
         <w:t>confirmar</w:t>
       </w:r>
       <w:r>
         <w:rPr>
+          <w:rFonts w:ascii="Noto Color Emoji" w:hAnsi="Noto Color Emoji"/>
           <w:color w:val="1F2A5B"/>
           <w:spacing w:val="-6"/>
         </w:rPr>
@@ -1875,12 +1940,14 @@
       </w:r>
       <w:r>
         <w:rPr>
+          <w:rFonts w:ascii="Noto Color Emoji" w:hAnsi="Noto Color Emoji"/>
           <w:color w:val="1F2A5B"/>
         </w:rPr>
         <w:t>la</w:t>
       </w:r>
       <w:r>
         <w:rPr>
+          <w:rFonts w:ascii="Noto Color Emoji" w:hAnsi="Noto Color Emoji"/>
           <w:color w:val="1F2A5B"/>
           <w:spacing w:val="-6"/>
         </w:rPr>
@@ -1888,12 +1955,14 @@
       </w:r>
       <w:r>
         <w:rPr>
+          <w:rFonts w:ascii="Noto Color Emoji" w:hAnsi="Noto Color Emoji"/>
           <w:color w:val="1F2A5B"/>
         </w:rPr>
         <w:t>visita</w:t>
       </w:r>
       <w:r>
         <w:rPr>
+          <w:rFonts w:ascii="Noto Color Emoji" w:hAnsi="Noto Color Emoji"/>
           <w:color w:val="1F2A5B"/>
           <w:spacing w:val="-6"/>
         </w:rPr>
@@ -1901,12 +1970,14 @@
       </w:r>
       <w:r>
         <w:rPr>
+          <w:rFonts w:ascii="Noto Color Emoji" w:hAnsi="Noto Color Emoji"/>
           <w:color w:val="1F2A5B"/>
         </w:rPr>
         <w:t>y</w:t>
       </w:r>
       <w:r>
         <w:rPr>
+          <w:rFonts w:ascii="Noto Color Emoji" w:hAnsi="Noto Color Emoji"/>
           <w:color w:val="1F2A5B"/>
           <w:spacing w:val="-6"/>
         </w:rPr>
@@ -1914,12 +1985,14 @@
       </w:r>
       <w:r>
         <w:rPr>
+          <w:rFonts w:ascii="Noto Color Emoji" w:hAnsi="Noto Color Emoji"/>
           <w:color w:val="1F2A5B"/>
         </w:rPr>
         <w:t>reservar</w:t>
       </w:r>
       <w:r>
         <w:rPr>
+          <w:rFonts w:ascii="Noto Color Emoji" w:hAnsi="Noto Color Emoji"/>
           <w:color w:val="1F2A5B"/>
           <w:spacing w:val="-6"/>
         </w:rPr>
@@ -1927,12 +2000,14 @@
       </w:r>
       <w:r>
         <w:rPr>
+          <w:rFonts w:ascii="Noto Color Emoji" w:hAnsi="Noto Color Emoji"/>
           <w:color w:val="1F2A5B"/>
         </w:rPr>
         <w:t>la</w:t>
       </w:r>
       <w:r>
         <w:rPr>
+          <w:rFonts w:ascii="Noto Color Emoji" w:hAnsi="Noto Color Emoji"/>
           <w:color w:val="1F2A5B"/>
           <w:spacing w:val="-6"/>
         </w:rPr>
@@ -1940,12 +2015,14 @@
       </w:r>
       <w:r>
         <w:rPr>
+          <w:rFonts w:ascii="Noto Color Emoji" w:hAnsi="Noto Color Emoji"/>
           <w:color w:val="1F2A5B"/>
         </w:rPr>
         <w:t>atención,</w:t>
       </w:r>
       <w:r>
         <w:rPr>
+          <w:rFonts w:ascii="Noto Color Emoji" w:hAnsi="Noto Color Emoji"/>
           <w:color w:val="1F2A5B"/>
           <w:spacing w:val="-6"/>
         </w:rPr>
@@ -1953,12 +2030,14 @@
       </w:r>
       <w:r>
         <w:rPr>
+          <w:rFonts w:ascii="Noto Color Emoji" w:hAnsi="Noto Color Emoji"/>
           <w:color w:val="1F2A5B"/>
         </w:rPr>
         <w:t>se</w:t>
       </w:r>
       <w:r>
         <w:rPr>
+          <w:rFonts w:ascii="Noto Color Emoji" w:hAnsi="Noto Color Emoji"/>
           <w:color w:val="1F2A5B"/>
           <w:spacing w:val="-6"/>
         </w:rPr>
@@ -1966,12 +2045,14 @@
       </w:r>
       <w:r>
         <w:rPr>
+          <w:rFonts w:ascii="Noto Color Emoji" w:hAnsi="Noto Color Emoji"/>
           <w:color w:val="1F2A5B"/>
         </w:rPr>
         <w:t>solicita</w:t>
       </w:r>
       <w:r>
         <w:rPr>
+          <w:rFonts w:ascii="Noto Color Emoji" w:hAnsi="Noto Color Emoji"/>
           <w:color w:val="1F2A5B"/>
           <w:spacing w:val="-6"/>
         </w:rPr>
@@ -1979,12 +2060,14 @@
       </w:r>
       <w:r>
         <w:rPr>
+          <w:rFonts w:ascii="Noto Color Emoji" w:hAnsi="Noto Color Emoji"/>
           <w:color w:val="1F2A5B"/>
         </w:rPr>
         <w:t>un</w:t>
       </w:r>
       <w:r>
         <w:rPr>
+          <w:rFonts w:ascii="Noto Color Emoji" w:hAnsi="Noto Color Emoji"/>
           <w:color w:val="1F2A5B"/>
           <w:spacing w:val="-7"/>
         </w:rPr>
@@ -1992,12 +2075,14 @@
       </w:r>
       <w:r>
         <w:rPr>
+          <w:rFonts w:ascii="Noto Color Emoji" w:hAnsi="Noto Color Emoji"/>
           <w:color w:val="1F2A5B"/>
         </w:rPr>
         <w:t>anticipo</w:t>
       </w:r>
       <w:r>
         <w:rPr>
+          <w:rFonts w:ascii="Noto Color Emoji" w:hAnsi="Noto Color Emoji"/>
           <w:color w:val="1F2A5B"/>
           <w:spacing w:val="-6"/>
         </w:rPr>
@@ -2005,12 +2090,14 @@
       </w:r>
       <w:r>
         <w:rPr>
+          <w:rFonts w:ascii="Noto Color Emoji" w:hAnsi="Noto Color Emoji"/>
           <w:color w:val="1F2A5B"/>
         </w:rPr>
         <w:t>del</w:t>
       </w:r>
       <w:r>
         <w:rPr>
+          <w:rFonts w:ascii="Noto Color Emoji" w:hAnsi="Noto Color Emoji"/>
           <w:color w:val="1F2A5B"/>
           <w:spacing w:val="-6"/>
         </w:rPr>
@@ -2018,12 +2105,14 @@
       </w:r>
       <w:r>
         <w:rPr>
+          <w:rFonts w:ascii="Noto Color Emoji" w:hAnsi="Noto Color Emoji"/>
           <w:color w:val="1F2A5B"/>
         </w:rPr>
         <w:t>50%</w:t>
       </w:r>
       <w:r>
         <w:rPr>
+          <w:rFonts w:ascii="Noto Color Emoji" w:hAnsi="Noto Color Emoji"/>
           <w:color w:val="1F2A5B"/>
           <w:spacing w:val="-6"/>
         </w:rPr>
@@ -2031,12 +2120,14 @@
       </w:r>
       <w:r>
         <w:rPr>
+          <w:rFonts w:ascii="Noto Color Emoji" w:hAnsi="Noto Color Emoji"/>
           <w:color w:val="1F2A5B"/>
         </w:rPr>
         <w:t>del</w:t>
       </w:r>
       <w:r>
         <w:rPr>
+          <w:rFonts w:ascii="Noto Color Emoji" w:hAnsi="Noto Color Emoji"/>
           <w:color w:val="1F2A5B"/>
           <w:spacing w:val="-6"/>
         </w:rPr>
@@ -2044,12 +2135,14 @@
       </w:r>
       <w:r>
         <w:rPr>
+          <w:rFonts w:ascii="Noto Color Emoji" w:hAnsi="Noto Color Emoji"/>
           <w:color w:val="1F2A5B"/>
         </w:rPr>
         <w:t>valor</w:t>
       </w:r>
       <w:r>
         <w:rPr>
+          <w:rFonts w:ascii="Noto Color Emoji" w:hAnsi="Noto Color Emoji"/>
           <w:color w:val="1F2A5B"/>
           <w:spacing w:val="-6"/>
         </w:rPr>
@@ -2057,12 +2150,14 @@
       </w:r>
       <w:r>
         <w:rPr>
+          <w:rFonts w:ascii="Noto Color Emoji" w:hAnsi="Noto Color Emoji"/>
           <w:color w:val="1F2A5B"/>
         </w:rPr>
         <w:t>total</w:t>
       </w:r>
       <w:r>
         <w:rPr>
+          <w:rFonts w:ascii="Noto Color Emoji" w:hAnsi="Noto Color Emoji"/>
           <w:color w:val="1F2A5B"/>
           <w:spacing w:val="-9"/>
         </w:rPr>
@@ -2075,48 +2170,34 @@
         <w:spacing w:before="87"/>
         <w:ind w:left="109"/>
         <w:rPr>
+          <w:rFonts w:ascii="Noto Color Emoji" w:hAnsi="Noto Color Emoji"/>
           <w:color w:val="1F2A5B"/>
         </w:rPr>
       </w:pPr>
       <w:r>
         <w:rPr>
           <w:rFonts w:ascii="Segoe UI Emoji" w:hAnsi="Segoe UI Emoji" w:cs="Segoe UI Emoji"/>
-          <w:color w:val="1F2A5B"/>
-          <w:lang w:val="es-CL"/>
-        </w:rPr>
-        <w:t>💰</w:t>
-      </w:r>
-      <w:r>
-        <w:rPr>
-          <w:color w:val="1F2A5B"/>
-        </w:rPr>
-        <w:t xml:space="preserve"> </w:t>
-      </w:r>
-      <w:r>
-        <w:rPr>
           <w:b/>
           <w:bCs/>
           <w:color w:val="1F2A5B"/>
         </w:rPr>
+        <w:t>💳</w:t>
+      </w:r>
+      <w:r>
+        <w:rPr>
+          <w:rFonts w:ascii="Noto Color Emoji" w:hAnsi="Noto Color Emoji"/>
+          <w:b/>
+          <w:bCs/>
+          <w:color w:val="1F2A5B"/>
+        </w:rPr>
         <w:t>El saldo:</w:t>
       </w:r>
       <w:r>
         <w:rPr>
-          <w:color w:val="1F2A5B"/>
-        </w:rPr>
-        <w:t xml:space="preserve"> </w:t>
-      </w:r>
-      <w:r>
-        <w:rPr>
-          <w:color w:val="1F2A5B"/>
-        </w:rPr>
-        <w:t>S</w:t>
-      </w:r>
-      <w:r>
-        <w:rPr>
-          <w:color w:val="1F2A5B"/>
-        </w:rPr>
-        <w:t>e paga al término del trabajo, junto con la entrega de la documentación sanitaria correspondiente.</w:t>
+          <w:rFonts w:ascii="Noto Color Emoji" w:hAnsi="Noto Color Emoji"/>
+          <w:color w:val="1F2A5B"/>
+        </w:rPr>
+        <w:t xml:space="preserve"> Se paga al término del trabajo, junto con la entrega de la documentación sanitaria correspondiente.</w:t>
       </w:r>
     </w:p>
     <w:p>
@@ -2124,34 +2205,33 @@
         <w:pStyle w:val="Textoindependiente"/>
         <w:spacing w:before="87"/>
         <w:ind w:left="109"/>
+        <w:rPr>
+          <w:rFonts w:ascii="Noto Color Emoji" w:hAnsi="Noto Color Emoji"/>
+        </w:rPr>
       </w:pPr>
       <w:r>
         <w:rPr>
           <w:rFonts w:ascii="Segoe UI Emoji" w:hAnsi="Segoe UI Emoji" w:cs="Segoe UI Emoji"/>
+          <w:b/>
+          <w:bCs/>
           <w:color w:val="1F2A5B"/>
           <w:w w:val="105"/>
-          <w:lang w:val="es-CL"/>
-        </w:rPr>
-        <w:t>💳</w:t>
-      </w:r>
-      <w:r>
-        <w:rPr>
+        </w:rPr>
+        <w:t>🏦</w:t>
+      </w:r>
+      <w:r>
+        <w:rPr>
+          <w:rFonts w:ascii="Noto Color Emoji" w:hAnsi="Noto Color Emoji"/>
+          <w:b/>
+          <w:bCs/>
           <w:color w:val="1F2A5B"/>
           <w:w w:val="105"/>
         </w:rPr>
-        <w:t xml:space="preserve"> </w:t>
-      </w:r>
-      <w:r>
-        <w:rPr>
-          <w:b/>
-          <w:bCs/>
-          <w:color w:val="1F2A5B"/>
-          <w:w w:val="105"/>
-        </w:rPr>
         <w:t>Forma</w:t>
       </w:r>
       <w:r>
         <w:rPr>
+          <w:rFonts w:ascii="Noto Color Emoji" w:hAnsi="Noto Color Emoji"/>
           <w:b/>
           <w:bCs/>
           <w:color w:val="1F2A5B"/>
@@ -2162,6 +2242,7 @@
       </w:r>
       <w:r>
         <w:rPr>
+          <w:rFonts w:ascii="Noto Color Emoji" w:hAnsi="Noto Color Emoji"/>
           <w:b/>
           <w:bCs/>
           <w:color w:val="1F2A5B"/>
@@ -2171,6 +2252,7 @@
       </w:r>
       <w:r>
         <w:rPr>
+          <w:rFonts w:ascii="Noto Color Emoji" w:hAnsi="Noto Color Emoji"/>
           <w:b/>
           <w:bCs/>
           <w:color w:val="1F2A5B"/>
@@ -2181,6 +2263,7 @@
       </w:r>
       <w:r>
         <w:rPr>
+          <w:rFonts w:ascii="Noto Color Emoji" w:hAnsi="Noto Color Emoji"/>
           <w:b/>
           <w:bCs/>
           <w:color w:val="1F2A5B"/>
@@ -2190,6 +2273,7 @@
       </w:r>
       <w:r>
         <w:rPr>
+          <w:rFonts w:ascii="Noto Color Emoji" w:hAnsi="Noto Color Emoji"/>
           <w:color w:val="1F2A5B"/>
           <w:spacing w:val="-6"/>
           <w:w w:val="105"/>
@@ -2198,6 +2282,7 @@
       </w:r>
       <w:r>
         <w:rPr>
+          <w:rFonts w:ascii="Noto Color Emoji" w:hAnsi="Noto Color Emoji"/>
           <w:color w:val="1F2A5B"/>
           <w:spacing w:val="-6"/>
           <w:w w:val="105"/>
@@ -2210,34 +2295,33 @@
         <w:pStyle w:val="Textoindependiente"/>
         <w:spacing w:before="86"/>
         <w:ind w:left="109"/>
+        <w:rPr>
+          <w:rFonts w:ascii="Noto Color Emoji" w:hAnsi="Noto Color Emoji"/>
+        </w:rPr>
       </w:pPr>
       <w:r>
         <w:rPr>
           <w:rFonts w:ascii="Segoe UI Emoji" w:hAnsi="Segoe UI Emoji" w:cs="Segoe UI Emoji"/>
+          <w:b/>
+          <w:bCs/>
           <w:color w:val="1F2A5B"/>
           <w:w w:val="105"/>
-          <w:lang w:val="es-CL"/>
-        </w:rPr>
-        <w:t>📅</w:t>
-      </w:r>
-      <w:r>
-        <w:rPr>
+        </w:rPr>
+        <w:t>⏳</w:t>
+      </w:r>
+      <w:r>
+        <w:rPr>
+          <w:rFonts w:ascii="Noto Color Emoji" w:hAnsi="Noto Color Emoji"/>
+          <w:b/>
+          <w:bCs/>
           <w:color w:val="1F2A5B"/>
           <w:w w:val="105"/>
         </w:rPr>
-        <w:t xml:space="preserve"> </w:t>
-      </w:r>
-      <w:r>
-        <w:rPr>
-          <w:b/>
-          <w:bCs/>
-          <w:color w:val="1F2A5B"/>
-          <w:w w:val="105"/>
-        </w:rPr>
         <w:t>Vigencia</w:t>
       </w:r>
       <w:r>
         <w:rPr>
+          <w:rFonts w:ascii="Noto Color Emoji" w:hAnsi="Noto Color Emoji"/>
           <w:b/>
           <w:bCs/>
           <w:color w:val="1F2A5B"/>
@@ -2248,6 +2332,7 @@
       </w:r>
       <w:r>
         <w:rPr>
+          <w:rFonts w:ascii="Noto Color Emoji" w:hAnsi="Noto Color Emoji"/>
           <w:b/>
           <w:bCs/>
           <w:color w:val="1F2A5B"/>
@@ -2257,6 +2342,7 @@
       </w:r>
       <w:r>
         <w:rPr>
+          <w:rFonts w:ascii="Noto Color Emoji" w:hAnsi="Noto Color Emoji"/>
           <w:b/>
           <w:bCs/>
           <w:color w:val="1F2A5B"/>
@@ -2267,6 +2353,7 @@
       </w:r>
       <w:r>
         <w:rPr>
+          <w:rFonts w:ascii="Noto Color Emoji" w:hAnsi="Noto Color Emoji"/>
           <w:b/>
           <w:bCs/>
           <w:color w:val="1F2A5B"/>
@@ -2276,6 +2363,7 @@
       </w:r>
       <w:r>
         <w:rPr>
+          <w:rFonts w:ascii="Noto Color Emoji" w:hAnsi="Noto Color Emoji"/>
           <w:b/>
           <w:bCs/>
           <w:color w:val="1F2A5B"/>
@@ -2286,6 +2374,7 @@
       </w:r>
       <w:r>
         <w:rPr>
+          <w:rFonts w:ascii="Noto Color Emoji" w:hAnsi="Noto Color Emoji"/>
           <w:b/>
           <w:bCs/>
           <w:color w:val="1F2A5B"/>
@@ -2295,6 +2384,7 @@
       </w:r>
       <w:r>
         <w:rPr>
+          <w:rFonts w:ascii="Noto Color Emoji" w:hAnsi="Noto Color Emoji"/>
           <w:color w:val="1F2A5B"/>
           <w:spacing w:val="1"/>
           <w:w w:val="105"/>
@@ -2303,6 +2393,7 @@
       </w:r>
       <w:r>
         <w:rPr>
+          <w:rFonts w:ascii="Noto Color Emoji" w:hAnsi="Noto Color Emoji"/>
           <w:color w:val="1F2A5B"/>
           <w:w w:val="105"/>
         </w:rPr>
@@ -2310,6 +2401,7 @@
       </w:r>
       <w:r>
         <w:rPr>
+          <w:rFonts w:ascii="Noto Color Emoji" w:hAnsi="Noto Color Emoji"/>
           <w:color w:val="1F2A5B"/>
           <w:spacing w:val="2"/>
           <w:w w:val="105"/>
@@ -2318,6 +2410,7 @@
       </w:r>
       <w:r>
         <w:rPr>
+          <w:rFonts w:ascii="Noto Color Emoji" w:hAnsi="Noto Color Emoji"/>
           <w:color w:val="1F2A5B"/>
           <w:w w:val="105"/>
         </w:rPr>
@@ -2325,6 +2418,7 @@
       </w:r>
       <w:r>
         <w:rPr>
+          <w:rFonts w:ascii="Noto Color Emoji" w:hAnsi="Noto Color Emoji"/>
           <w:color w:val="1F2A5B"/>
           <w:spacing w:val="1"/>
           <w:w w:val="105"/>
@@ -2333,6 +2427,7 @@
       </w:r>
       <w:r>
         <w:rPr>
+          <w:rFonts w:ascii="Noto Color Emoji" w:hAnsi="Noto Color Emoji"/>
           <w:color w:val="1F2A5B"/>
           <w:spacing w:val="-2"/>
           <w:w w:val="105"/>
@@ -2346,6 +2441,7 @@
         <w:spacing w:before="66"/>
         <w:ind w:left="109"/>
         <w:rPr>
+          <w:rFonts w:ascii="Noto Color Emoji" w:hAnsi="Noto Color Emoji"/>
           <w:b/>
           <w:bCs/>
         </w:rPr>
@@ -2353,33 +2449,50 @@
       <w:r>
         <w:rPr>
           <w:rFonts w:ascii="Segoe UI Emoji" w:hAnsi="Segoe UI Emoji" w:cs="Segoe UI Emoji"/>
+          <w:b/>
+          <w:bCs/>
           <w:color w:val="1F2A5B"/>
           <w:spacing w:val="-2"/>
           <w:w w:val="110"/>
-          <w:lang w:val="es-CL"/>
-        </w:rPr>
-        <w:t>📄</w:t>
-      </w:r>
-      <w:r>
-        <w:rPr>
+        </w:rPr>
+        <w:t>🧰</w:t>
+      </w:r>
+      <w:r>
+        <w:rPr>
+          <w:rFonts w:ascii="Noto Color Emoji" w:hAnsi="Noto Color Emoji"/>
+          <w:b/>
+          <w:bCs/>
           <w:color w:val="1F2A5B"/>
           <w:spacing w:val="-2"/>
           <w:w w:val="110"/>
         </w:rPr>
-        <w:t xml:space="preserve"> </w:t>
-      </w:r>
-      <w:r>
-        <w:rPr>
+        <w:t>El</w:t>
+      </w:r>
+      <w:r>
+        <w:rPr>
+          <w:rFonts w:ascii="Noto Color Emoji" w:hAnsi="Noto Color Emoji"/>
+          <w:b/>
+          <w:bCs/>
+          <w:color w:val="1F2A5B"/>
+          <w:spacing w:val="-27"/>
+          <w:w w:val="110"/>
+        </w:rPr>
+        <w:t xml:space="preserve"> </w:t>
+      </w:r>
+      <w:r>
+        <w:rPr>
+          <w:rFonts w:ascii="Noto Color Emoji" w:hAnsi="Noto Color Emoji"/>
           <w:b/>
           <w:bCs/>
           <w:color w:val="1F2A5B"/>
           <w:spacing w:val="-2"/>
           <w:w w:val="110"/>
         </w:rPr>
-        <w:t>El</w:t>
-      </w:r>
-      <w:r>
-        <w:rPr>
+        <w:t>servicio</w:t>
+      </w:r>
+      <w:r>
+        <w:rPr>
+          <w:rFonts w:ascii="Noto Color Emoji" w:hAnsi="Noto Color Emoji"/>
           <w:b/>
           <w:bCs/>
           <w:color w:val="1F2A5B"/>
@@ -2390,16 +2503,40 @@
       </w:r>
       <w:r>
         <w:rPr>
+          <w:rFonts w:ascii="Noto Color Emoji" w:hAnsi="Noto Color Emoji"/>
           <w:b/>
           <w:bCs/>
           <w:color w:val="1F2A5B"/>
           <w:spacing w:val="-2"/>
           <w:w w:val="110"/>
         </w:rPr>
-        <w:t>servicio</w:t>
-      </w:r>
-      <w:r>
-        <w:rPr>
+        <w:t>de</w:t>
+      </w:r>
+      <w:r>
+        <w:rPr>
+          <w:rFonts w:ascii="Noto Color Emoji" w:hAnsi="Noto Color Emoji"/>
+          <w:b/>
+          <w:bCs/>
+          <w:color w:val="1F2A5B"/>
+          <w:spacing w:val="-28"/>
+          <w:w w:val="110"/>
+        </w:rPr>
+        <w:t xml:space="preserve"> </w:t>
+      </w:r>
+      <w:r>
+        <w:rPr>
+          <w:rFonts w:ascii="Noto Color Emoji" w:hAnsi="Noto Color Emoji"/>
+          <w:b/>
+          <w:bCs/>
+          <w:color w:val="1F2A5B"/>
+          <w:spacing w:val="-2"/>
+          <w:w w:val="110"/>
+        </w:rPr>
+        <w:t>Control</w:t>
+      </w:r>
+      <w:r>
+        <w:rPr>
+          <w:rFonts w:ascii="Noto Color Emoji" w:hAnsi="Noto Color Emoji"/>
           <w:b/>
           <w:bCs/>
           <w:color w:val="1F2A5B"/>
@@ -2410,6 +2547,7 @@
       </w:r>
       <w:r>
         <w:rPr>
+          <w:rFonts w:ascii="Noto Color Emoji" w:hAnsi="Noto Color Emoji"/>
           <w:b/>
           <w:bCs/>
           <w:color w:val="1F2A5B"/>
@@ -2420,26 +2558,29 @@
       </w:r>
       <w:r>
         <w:rPr>
+          <w:rFonts w:ascii="Noto Color Emoji" w:hAnsi="Noto Color Emoji"/>
           <w:b/>
           <w:bCs/>
           <w:color w:val="1F2A5B"/>
-          <w:spacing w:val="-28"/>
+          <w:spacing w:val="-27"/>
           <w:w w:val="110"/>
         </w:rPr>
         <w:t xml:space="preserve"> </w:t>
       </w:r>
       <w:r>
         <w:rPr>
+          <w:rFonts w:ascii="Noto Color Emoji" w:hAnsi="Noto Color Emoji"/>
           <w:b/>
           <w:bCs/>
           <w:color w:val="1F2A5B"/>
           <w:spacing w:val="-2"/>
           <w:w w:val="110"/>
         </w:rPr>
-        <w:t>Control</w:t>
-      </w:r>
-      <w:r>
-        <w:rPr>
+        <w:t>Plagas</w:t>
+      </w:r>
+      <w:r>
+        <w:rPr>
+          <w:rFonts w:ascii="Noto Color Emoji" w:hAnsi="Noto Color Emoji"/>
           <w:b/>
           <w:bCs/>
           <w:color w:val="1F2A5B"/>
@@ -2450,258 +2591,220 @@
       </w:r>
       <w:r>
         <w:rPr>
+          <w:rFonts w:ascii="Noto Color Emoji" w:hAnsi="Noto Color Emoji"/>
           <w:b/>
           <w:bCs/>
           <w:color w:val="1F2A5B"/>
           <w:spacing w:val="-2"/>
           <w:w w:val="110"/>
         </w:rPr>
+        <w:t>incluye:</w:t>
+      </w:r>
+    </w:p>
+    <w:p>
+      <w:pPr>
+        <w:pStyle w:val="Textoindependiente"/>
+        <w:spacing w:before="87"/>
+        <w:ind w:left="165" w:firstLine="555"/>
+        <w:rPr>
+          <w:rFonts w:ascii="Noto Color Emoji" w:hAnsi="Noto Color Emoji"/>
+        </w:rPr>
+      </w:pPr>
+      <w:r>
+        <w:rPr>
+          <w:rFonts w:ascii="Segoe UI Emoji" w:hAnsi="Segoe UI Emoji" w:cs="Segoe UI Emoji"/>
+          <w:color w:val="1F2A5B"/>
+          <w:w w:val="105"/>
+        </w:rPr>
+        <w:t>🧾</w:t>
+      </w:r>
+      <w:r>
+        <w:rPr>
+          <w:rFonts w:ascii="Noto Color Emoji" w:hAnsi="Noto Color Emoji"/>
+          <w:color w:val="1F2A5B"/>
+          <w:w w:val="105"/>
+        </w:rPr>
+        <w:t>Informe</w:t>
+      </w:r>
+      <w:r>
+        <w:rPr>
+          <w:rFonts w:ascii="Noto Color Emoji" w:hAnsi="Noto Color Emoji"/>
+          <w:color w:val="1F2A5B"/>
+          <w:spacing w:val="-23"/>
+          <w:w w:val="105"/>
+        </w:rPr>
+        <w:t xml:space="preserve"> </w:t>
+      </w:r>
+      <w:r>
+        <w:rPr>
+          <w:rFonts w:ascii="Noto Color Emoji" w:hAnsi="Noto Color Emoji"/>
+          <w:color w:val="1F2A5B"/>
+          <w:w w:val="105"/>
+        </w:rPr>
+        <w:t>técnico</w:t>
+      </w:r>
+      <w:r>
+        <w:rPr>
+          <w:rFonts w:ascii="Noto Color Emoji" w:hAnsi="Noto Color Emoji"/>
+          <w:color w:val="1F2A5B"/>
+          <w:spacing w:val="-23"/>
+          <w:w w:val="105"/>
+        </w:rPr>
+        <w:t xml:space="preserve"> </w:t>
+      </w:r>
+      <w:r>
+        <w:rPr>
+          <w:rFonts w:ascii="Noto Color Emoji" w:hAnsi="Noto Color Emoji"/>
+          <w:color w:val="1F2A5B"/>
+          <w:w w:val="105"/>
+        </w:rPr>
+        <w:t>del</w:t>
+      </w:r>
+      <w:r>
+        <w:rPr>
+          <w:rFonts w:ascii="Noto Color Emoji" w:hAnsi="Noto Color Emoji"/>
+          <w:color w:val="1F2A5B"/>
+          <w:spacing w:val="-23"/>
+          <w:w w:val="105"/>
+        </w:rPr>
+        <w:t xml:space="preserve"> </w:t>
+      </w:r>
+      <w:r>
+        <w:rPr>
+          <w:rFonts w:ascii="Noto Color Emoji" w:hAnsi="Noto Color Emoji"/>
+          <w:color w:val="1F2A5B"/>
+          <w:spacing w:val="-2"/>
+          <w:w w:val="105"/>
+        </w:rPr>
+        <w:t>servicio</w:t>
+      </w:r>
+    </w:p>
+    <w:p>
+      <w:pPr>
+        <w:pStyle w:val="Textoindependiente"/>
+        <w:spacing w:before="86"/>
+        <w:ind w:left="165" w:firstLine="555"/>
+        <w:rPr>
+          <w:rFonts w:ascii="Noto Color Emoji" w:hAnsi="Noto Color Emoji"/>
+        </w:rPr>
+      </w:pPr>
+      <w:r>
+        <w:rPr>
+          <w:rFonts w:ascii="Segoe UI Emoji" w:hAnsi="Segoe UI Emoji" w:cs="Segoe UI Emoji"/>
+          <w:color w:val="1F2A5B"/>
+          <w:w w:val="115"/>
+        </w:rPr>
+        <w:t>🗺️</w:t>
+      </w:r>
+      <w:r>
+        <w:rPr>
+          <w:rFonts w:ascii="Noto Color Emoji" w:hAnsi="Noto Color Emoji"/>
+          <w:color w:val="1F2A5B"/>
+          <w:w w:val="115"/>
+        </w:rPr>
+        <w:t>Plano</w:t>
+      </w:r>
+      <w:r>
+        <w:rPr>
+          <w:rFonts w:ascii="Noto Color Emoji" w:hAnsi="Noto Color Emoji"/>
+          <w:color w:val="1F2A5B"/>
+          <w:spacing w:val="-38"/>
+          <w:w w:val="115"/>
+        </w:rPr>
+        <w:t xml:space="preserve"> </w:t>
+      </w:r>
+      <w:r>
+        <w:rPr>
+          <w:rFonts w:ascii="Noto Color Emoji" w:hAnsi="Noto Color Emoji"/>
+          <w:color w:val="1F2A5B"/>
+          <w:w w:val="115"/>
+        </w:rPr>
         <w:t>de</w:t>
       </w:r>
       <w:r>
         <w:rPr>
-          <w:b/>
-          <w:bCs/>
-          <w:color w:val="1F2A5B"/>
-          <w:spacing w:val="-27"/>
-          <w:w w:val="110"/>
-        </w:rPr>
-        <w:t xml:space="preserve"> </w:t>
-      </w:r>
-      <w:r>
-        <w:rPr>
-          <w:b/>
-          <w:bCs/>
+          <w:rFonts w:ascii="Noto Color Emoji" w:hAnsi="Noto Color Emoji"/>
+          <w:color w:val="1F2A5B"/>
+          <w:spacing w:val="-39"/>
+          <w:w w:val="115"/>
+        </w:rPr>
+        <w:t xml:space="preserve"> </w:t>
+      </w:r>
+      <w:r>
+        <w:rPr>
+          <w:rFonts w:ascii="Noto Color Emoji" w:hAnsi="Noto Color Emoji"/>
+          <w:color w:val="1F2A5B"/>
+          <w:w w:val="115"/>
+        </w:rPr>
+        <w:t>ubicación</w:t>
+      </w:r>
+      <w:r>
+        <w:rPr>
+          <w:rFonts w:ascii="Noto Color Emoji" w:hAnsi="Noto Color Emoji"/>
+          <w:color w:val="1F2A5B"/>
+          <w:spacing w:val="-38"/>
+          <w:w w:val="115"/>
+        </w:rPr>
+        <w:t xml:space="preserve"> </w:t>
+      </w:r>
+      <w:r>
+        <w:rPr>
+          <w:rFonts w:ascii="Noto Color Emoji" w:hAnsi="Noto Color Emoji"/>
+          <w:color w:val="1F2A5B"/>
+          <w:w w:val="115"/>
+        </w:rPr>
+        <w:t>de</w:t>
+      </w:r>
+      <w:r>
+        <w:rPr>
+          <w:rFonts w:ascii="Noto Color Emoji" w:hAnsi="Noto Color Emoji"/>
+          <w:color w:val="1F2A5B"/>
+          <w:spacing w:val="-38"/>
+          <w:w w:val="115"/>
+        </w:rPr>
+        <w:t xml:space="preserve"> </w:t>
+      </w:r>
+      <w:r>
+        <w:rPr>
+          <w:rFonts w:ascii="Noto Color Emoji" w:hAnsi="Noto Color Emoji"/>
+          <w:color w:val="1F2A5B"/>
+          <w:spacing w:val="-2"/>
+          <w:w w:val="115"/>
+        </w:rPr>
+        <w:t>estaciones cebaderas</w:t>
+      </w:r>
+    </w:p>
+    <w:p>
+      <w:pPr>
+        <w:pStyle w:val="Textoindependiente"/>
+        <w:spacing w:before="87"/>
+        <w:ind w:left="165" w:firstLine="555"/>
+        <w:rPr>
+          <w:rFonts w:ascii="Noto Color Emoji" w:hAnsi="Noto Color Emoji"/>
           <w:color w:val="1F2A5B"/>
           <w:spacing w:val="-2"/>
           <w:w w:val="110"/>
         </w:rPr>
-        <w:t>Plagas</w:t>
-      </w:r>
-      <w:r>
-        <w:rPr>
-          <w:b/>
-          <w:bCs/>
-          <w:color w:val="1F2A5B"/>
-          <w:spacing w:val="-27"/>
+      </w:pPr>
+      <w:r>
+        <w:rPr>
+          <w:rFonts w:ascii="Segoe UI Emoji" w:hAnsi="Segoe UI Emoji" w:cs="Segoe UI Emoji"/>
+          <w:color w:val="1F2A5B"/>
           <w:w w:val="110"/>
         </w:rPr>
-        <w:t xml:space="preserve"> </w:t>
-      </w:r>
-      <w:r>
-        <w:rPr>
-          <w:b/>
-          <w:bCs/>
-          <w:color w:val="1F2A5B"/>
-          <w:spacing w:val="-2"/>
+        <w:t>🧪</w:t>
+      </w:r>
+      <w:r>
+        <w:rPr>
+          <w:rFonts w:ascii="Noto Color Emoji" w:hAnsi="Noto Color Emoji"/>
+          <w:color w:val="1F2A5B"/>
           <w:w w:val="110"/>
         </w:rPr>
-        <w:t>incluye:</w:t>
-      </w:r>
-    </w:p>
-    <w:p>
-      <w:pPr>
-        <w:pStyle w:val="Textoindependiente"/>
-        <w:spacing w:before="87"/>
-        <w:ind w:left="165"/>
-      </w:pPr>
-      <w:r>
-        <w:rPr>
-          <w:rFonts w:ascii="Segoe UI Emoji" w:hAnsi="Segoe UI Emoji" w:cs="Segoe UI Emoji"/>
-          <w:color w:val="1F2A5B"/>
-          <w:w w:val="105"/>
-          <w:lang w:val="es-CL"/>
-        </w:rPr>
-        <w:t>🔹</w:t>
-      </w:r>
-      <w:r>
-        <w:rPr>
-          <w:color w:val="1F2A5B"/>
-          <w:w w:val="105"/>
-        </w:rPr>
-        <w:t xml:space="preserve"> </w:t>
-      </w:r>
-      <w:r>
-        <w:rPr>
-          <w:color w:val="1F2A5B"/>
-          <w:w w:val="105"/>
-        </w:rPr>
-        <w:t>Informe</w:t>
-      </w:r>
-      <w:r>
-        <w:rPr>
-          <w:color w:val="1F2A5B"/>
-          <w:spacing w:val="-23"/>
-          <w:w w:val="105"/>
-        </w:rPr>
-        <w:t xml:space="preserve"> </w:t>
-      </w:r>
-      <w:r>
-        <w:rPr>
-          <w:color w:val="1F2A5B"/>
-          <w:w w:val="105"/>
-        </w:rPr>
-        <w:t>técnico</w:t>
-      </w:r>
-      <w:r>
-        <w:rPr>
-          <w:color w:val="1F2A5B"/>
-          <w:spacing w:val="-23"/>
-          <w:w w:val="105"/>
-        </w:rPr>
-        <w:t xml:space="preserve"> </w:t>
-      </w:r>
-      <w:r>
-        <w:rPr>
-          <w:color w:val="1F2A5B"/>
-          <w:w w:val="105"/>
-        </w:rPr>
-        <w:t>del</w:t>
-      </w:r>
-      <w:r>
-        <w:rPr>
-          <w:color w:val="1F2A5B"/>
-          <w:spacing w:val="-23"/>
-          <w:w w:val="105"/>
-        </w:rPr>
-        <w:t xml:space="preserve"> </w:t>
-      </w:r>
-      <w:r>
-        <w:rPr>
-          <w:color w:val="1F2A5B"/>
-          <w:spacing w:val="-2"/>
-          <w:w w:val="105"/>
-        </w:rPr>
-        <w:t>servicio</w:t>
-      </w:r>
-    </w:p>
-    <w:p>
-      <w:pPr>
-        <w:pStyle w:val="Textoindependiente"/>
-        <w:spacing w:before="86"/>
-        <w:ind w:left="165"/>
-      </w:pPr>
-      <w:r>
-        <w:rPr>
-          <w:rFonts w:ascii="Segoe UI Emoji" w:hAnsi="Segoe UI Emoji" w:cs="Segoe UI Emoji"/>
-          <w:color w:val="1F2A5B"/>
-          <w:w w:val="115"/>
-          <w:lang w:val="es-CL"/>
-        </w:rPr>
-        <w:t>🔹</w:t>
-      </w:r>
-      <w:r>
-        <w:rPr>
-          <w:color w:val="1F2A5B"/>
-          <w:w w:val="115"/>
-        </w:rPr>
-        <w:t xml:space="preserve"> </w:t>
-      </w:r>
-      <w:r>
-        <w:rPr>
-          <w:color w:val="1F2A5B"/>
-          <w:w w:val="115"/>
-        </w:rPr>
-        <w:t>Plano</w:t>
-      </w:r>
-      <w:r>
-        <w:rPr>
-          <w:color w:val="1F2A5B"/>
-          <w:spacing w:val="-38"/>
-          <w:w w:val="115"/>
-        </w:rPr>
-        <w:t xml:space="preserve"> </w:t>
-      </w:r>
-      <w:r>
-        <w:rPr>
-          <w:color w:val="1F2A5B"/>
-          <w:w w:val="115"/>
-        </w:rPr>
-        <w:t>de</w:t>
-      </w:r>
-      <w:r>
-        <w:rPr>
-          <w:color w:val="1F2A5B"/>
-          <w:spacing w:val="-39"/>
-          <w:w w:val="115"/>
-        </w:rPr>
-        <w:t xml:space="preserve"> </w:t>
-      </w:r>
-      <w:r>
-        <w:rPr>
-          <w:color w:val="1F2A5B"/>
-          <w:w w:val="115"/>
-        </w:rPr>
-        <w:t>ubicación</w:t>
-      </w:r>
-      <w:r>
-        <w:rPr>
-          <w:color w:val="1F2A5B"/>
-          <w:spacing w:val="-38"/>
-          <w:w w:val="115"/>
-        </w:rPr>
-        <w:t xml:space="preserve"> </w:t>
-      </w:r>
-      <w:r>
-        <w:rPr>
-          <w:color w:val="1F2A5B"/>
-          <w:w w:val="115"/>
-        </w:rPr>
-        <w:t>de</w:t>
-      </w:r>
-      <w:r>
-        <w:rPr>
-          <w:color w:val="1F2A5B"/>
-          <w:spacing w:val="-38"/>
-          <w:w w:val="115"/>
-        </w:rPr>
-        <w:t xml:space="preserve"> </w:t>
-      </w:r>
-      <w:r>
-        <w:rPr>
-          <w:color w:val="1F2A5B"/>
-          <w:spacing w:val="-2"/>
-          <w:w w:val="115"/>
-        </w:rPr>
-        <w:t>estaciones cebaderas</w:t>
-      </w:r>
-    </w:p>
-    <w:p>
-      <w:pPr>
-        <w:pStyle w:val="Textoindependiente"/>
-        <w:spacing w:before="87"/>
-        <w:ind w:left="165"/>
-        <w:rPr>
-          <w:color w:val="1F2A5B"/>
-          <w:spacing w:val="-2"/>
-          <w:w w:val="110"/>
-        </w:rPr>
-      </w:pPr>
-      <w:r>
-        <w:rPr>
-          <w:rFonts w:ascii="Segoe UI Emoji" w:hAnsi="Segoe UI Emoji" w:cs="Segoe UI Emoji"/>
-          <w:color w:val="1F2A5B"/>
-          <w:w w:val="110"/>
-          <w:lang w:val="es-CL"/>
-        </w:rPr>
-        <w:t>🔹</w:t>
-      </w:r>
-      <w:r>
-        <w:rPr>
-          <w:color w:val="1F2A5B"/>
-          <w:w w:val="110"/>
-        </w:rPr>
-        <w:t xml:space="preserve"> </w:t>
-      </w:r>
-      <w:r>
-        <w:rPr>
-          <w:color w:val="1F2A5B"/>
-          <w:w w:val="110"/>
-        </w:rPr>
         <w:t>Certificado</w:t>
       </w:r>
       <w:r>
         <w:rPr>
+          <w:rFonts w:ascii="Noto Color Emoji" w:hAnsi="Noto Color Emoji"/>
           <w:color w:val="1F2A5B"/>
           <w:spacing w:val="-32"/>
           <w:w w:val="110"/>
@@ -2710,6 +2813,7 @@
       </w:r>
       <w:r>
         <w:rPr>
+          <w:rFonts w:ascii="Noto Color Emoji" w:hAnsi="Noto Color Emoji"/>
           <w:color w:val="1F2A5B"/>
           <w:w w:val="110"/>
         </w:rPr>
@@ -2717,6 +2821,7 @@
       </w:r>
       <w:r>
         <w:rPr>
+          <w:rFonts w:ascii="Noto Color Emoji" w:hAnsi="Noto Color Emoji"/>
           <w:color w:val="1F2A5B"/>
           <w:spacing w:val="-33"/>
           <w:w w:val="110"/>
@@ -2725,6 +2830,7 @@
       </w:r>
       <w:r>
         <w:rPr>
+          <w:rFonts w:ascii="Noto Color Emoji" w:hAnsi="Noto Color Emoji"/>
           <w:color w:val="1F2A5B"/>
           <w:w w:val="110"/>
         </w:rPr>
@@ -2732,6 +2838,7 @@
       </w:r>
       <w:r>
         <w:rPr>
+          <w:rFonts w:ascii="Noto Color Emoji" w:hAnsi="Noto Color Emoji"/>
           <w:color w:val="1F2A5B"/>
           <w:spacing w:val="-32"/>
           <w:w w:val="110"/>
@@ -2740,6 +2847,7 @@
       </w:r>
       <w:r>
         <w:rPr>
+          <w:rFonts w:ascii="Noto Color Emoji" w:hAnsi="Noto Color Emoji"/>
           <w:color w:val="1F2A5B"/>
           <w:w w:val="110"/>
         </w:rPr>
@@ -2747,6 +2855,7 @@
       </w:r>
       <w:r>
         <w:rPr>
+          <w:rFonts w:ascii="Noto Color Emoji" w:hAnsi="Noto Color Emoji"/>
           <w:color w:val="1F2A5B"/>
           <w:spacing w:val="-33"/>
           <w:w w:val="110"/>
@@ -2755,6 +2864,7 @@
       </w:r>
       <w:r>
         <w:rPr>
+          <w:rFonts w:ascii="Noto Color Emoji" w:hAnsi="Noto Color Emoji"/>
           <w:color w:val="1F2A5B"/>
           <w:w w:val="110"/>
         </w:rPr>
@@ -2762,6 +2872,7 @@
       </w:r>
       <w:r>
         <w:rPr>
+          <w:rFonts w:ascii="Noto Color Emoji" w:hAnsi="Noto Color Emoji"/>
           <w:color w:val="1F2A5B"/>
           <w:spacing w:val="-32"/>
           <w:w w:val="110"/>
@@ -2770,6 +2881,7 @@
       </w:r>
       <w:r>
         <w:rPr>
+          <w:rFonts w:ascii="Noto Color Emoji" w:hAnsi="Noto Color Emoji"/>
           <w:color w:val="1F2A5B"/>
           <w:spacing w:val="-2"/>
           <w:w w:val="110"/>
@@ -3043,6 +3155,7 @@
           <w:spacing w:val="-2"/>
           <w:sz w:val="34"/>
         </w:rPr>
+        <w:lastRenderedPageBreak/>
         <w:t>Servicios</w:t>
       </w:r>
       <w:r>

--- a/templates/templatescotizacion_camaras.docx
+++ b/templates/templatescotizacion_camaras.docx
@@ -2894,25 +2894,6 @@
         <w:pStyle w:val="Textoindependiente"/>
         <w:spacing w:before="87"/>
         <w:ind w:left="165"/>
-        <w:rPr>
-          <w:color w:val="1F2A5B"/>
-          <w:spacing w:val="-2"/>
-          <w:w w:val="110"/>
-        </w:rPr>
-      </w:pPr>
-    </w:p>
-    <w:p>
-      <w:pPr>
-        <w:pStyle w:val="Textoindependiente"/>
-        <w:spacing w:before="87"/>
-        <w:ind w:left="165"/>
-      </w:pPr>
-    </w:p>
-    <w:p>
-      <w:pPr>
-        <w:pStyle w:val="Textoindependiente"/>
-        <w:spacing w:before="87"/>
-        <w:ind w:left="165"/>
       </w:pPr>
     </w:p>
     <w:p>
@@ -3155,7 +3136,6 @@
           <w:spacing w:val="-2"/>
           <w:sz w:val="34"/>
         </w:rPr>
-        <w:lastRenderedPageBreak/>
         <w:t>Servicios</w:t>
       </w:r>
       <w:r>
